--- a/Pratica/Report part2.docx
+++ b/Pratica/Report part2.docx
@@ -521,24 +521,14 @@
                             <w:r>
                               <w:t xml:space="preserve">Figure </w:t>
                             </w:r>
-                            <w:r>
-                              <w:fldChar w:fldCharType="begin"/>
-                            </w:r>
-                            <w:r>
-                              <w:instrText xml:space="preserve"> SEQ Figure \* ARABIC </w:instrText>
-                            </w:r>
-                            <w:r>
-                              <w:fldChar w:fldCharType="separate"/>
-                            </w:r>
-                            <w:r>
-                              <w:rPr>
-                                <w:noProof/>
-                              </w:rPr>
-                              <w:t>1</w:t>
-                            </w:r>
-                            <w:r>
-                              <w:fldChar w:fldCharType="end"/>
-                            </w:r>
+                            <w:fldSimple w:instr=" SEQ Figure \* ARABIC ">
+                              <w:r>
+                                <w:rPr>
+                                  <w:noProof/>
+                                </w:rPr>
+                                <w:t>1</w:t>
+                              </w:r>
+                            </w:fldSimple>
                             <w:r>
                               <w:rPr>
                                 <w:lang w:val="pt-PT"/>
@@ -671,24 +661,14 @@
                             <w:r>
                               <w:t xml:space="preserve">Figure </w:t>
                             </w:r>
-                            <w:r>
-                              <w:fldChar w:fldCharType="begin"/>
-                            </w:r>
-                            <w:r>
-                              <w:instrText xml:space="preserve"> SEQ Figure \* ARABIC </w:instrText>
-                            </w:r>
-                            <w:r>
-                              <w:fldChar w:fldCharType="separate"/>
-                            </w:r>
-                            <w:r>
-                              <w:rPr>
-                                <w:noProof/>
-                              </w:rPr>
-                              <w:t>2</w:t>
-                            </w:r>
-                            <w:r>
-                              <w:fldChar w:fldCharType="end"/>
-                            </w:r>
+                            <w:fldSimple w:instr=" SEQ Figure \* ARABIC ">
+                              <w:r>
+                                <w:rPr>
+                                  <w:noProof/>
+                                </w:rPr>
+                                <w:t>2</w:t>
+                              </w:r>
+                            </w:fldSimple>
                             <w:r>
                               <w:rPr>
                                 <w:lang w:val="pt-PT"/>
@@ -707,7 +687,19 @@
                               <w:rPr>
                                 <w:lang w:val="pt-PT"/>
                               </w:rPr>
-                              <w:t xml:space="preserve"> 200 1000 2 0</w:t>
+                              <w:t xml:space="preserve"> 200 1000 </w:t>
+                            </w:r>
+                            <w:r>
+                              <w:rPr>
+                                <w:lang w:val="pt-PT"/>
+                              </w:rPr>
+                              <w:t>1</w:t>
+                            </w:r>
+                            <w:r>
+                              <w:rPr>
+                                <w:lang w:val="pt-PT"/>
+                              </w:rPr>
+                              <w:t xml:space="preserve"> 0</w:t>
                             </w:r>
                           </w:p>
                         </w:txbxContent>
@@ -729,7 +721,11 @@
           </mc:Choice>
           <mc:Fallback>
             <w:pict>
-              <v:shape w14:anchorId="505F2643" id="Text Box 1" o:spid="_x0000_s1027" type="#_x0000_t202" style="position:absolute;margin-left:28pt;margin-top:13.25pt;width:109.8pt;height:.05pt;z-index:251661312;visibility:visible;mso-wrap-style:square;mso-width-percent:0;mso-wrap-distance-left:9pt;mso-wrap-distance-top:0;mso-wrap-distance-right:9pt;mso-wrap-distance-bottom:0;mso-position-horizontal:absolute;mso-position-horizontal-relative:text;mso-position-vertical:absolute;mso-position-vertical-relative:text;mso-width-percent:0;mso-width-relative:margin;v-text-anchor:top" o:gfxdata="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" stroked="f">
+              <v:shapetype w14:anchorId="505F2643" id="_x0000_t202" coordsize="21600,21600" o:spt="202" path="m,l,21600r21600,l21600,xe">
+                <v:stroke joinstyle="miter"/>
+                <v:path gradientshapeok="t" o:connecttype="rect"/>
+              </v:shapetype>
+              <v:shape id="Text Box 1" o:spid="_x0000_s1027" type="#_x0000_t202" style="position:absolute;margin-left:28pt;margin-top:13.25pt;width:109.8pt;height:.05pt;z-index:251661312;visibility:visible;mso-wrap-style:square;mso-width-percent:0;mso-wrap-distance-left:9pt;mso-wrap-distance-top:0;mso-wrap-distance-right:9pt;mso-wrap-distance-bottom:0;mso-position-horizontal:absolute;mso-position-horizontal-relative:text;mso-position-vertical:absolute;mso-position-vertical-relative:text;mso-width-percent:0;mso-width-relative:margin;v-text-anchor:top" o:gfxdata="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" stroked="f">
                 <v:textbox style="mso-fit-shape-to-text:t" inset="0,0,0,0">
                   <w:txbxContent>
                     <w:p>
@@ -742,24 +738,14 @@
                       <w:r>
                         <w:t xml:space="preserve">Figure </w:t>
                       </w:r>
-                      <w:r>
-                        <w:fldChar w:fldCharType="begin"/>
-                      </w:r>
-                      <w:r>
-                        <w:instrText xml:space="preserve"> SEQ Figure \* ARABIC </w:instrText>
-                      </w:r>
-                      <w:r>
-                        <w:fldChar w:fldCharType="separate"/>
-                      </w:r>
-                      <w:r>
-                        <w:rPr>
-                          <w:noProof/>
-                        </w:rPr>
-                        <w:t>2</w:t>
-                      </w:r>
-                      <w:r>
-                        <w:fldChar w:fldCharType="end"/>
-                      </w:r>
+                      <w:fldSimple w:instr=" SEQ Figure \* ARABIC ">
+                        <w:r>
+                          <w:rPr>
+                            <w:noProof/>
+                          </w:rPr>
+                          <w:t>2</w:t>
+                        </w:r>
+                      </w:fldSimple>
                       <w:r>
                         <w:rPr>
                           <w:lang w:val="pt-PT"/>
@@ -778,7 +764,19 @@
                         <w:rPr>
                           <w:lang w:val="pt-PT"/>
                         </w:rPr>
-                        <w:t xml:space="preserve"> 200 1000 2 0</w:t>
+                        <w:t xml:space="preserve"> 200 1000 </w:t>
+                      </w:r>
+                      <w:r>
+                        <w:rPr>
+                          <w:lang w:val="pt-PT"/>
+                        </w:rPr>
+                        <w:t>1</w:t>
+                      </w:r>
+                      <w:r>
+                        <w:rPr>
+                          <w:lang w:val="pt-PT"/>
+                        </w:rPr>
+                        <w:t xml:space="preserve"> 0</w:t>
                       </w:r>
                     </w:p>
                   </w:txbxContent>
@@ -987,24 +985,14 @@
                             <w:r>
                               <w:t xml:space="preserve">Figure </w:t>
                             </w:r>
-                            <w:r>
-                              <w:fldChar w:fldCharType="begin"/>
-                            </w:r>
-                            <w:r>
-                              <w:instrText xml:space="preserve"> SEQ Figure \* ARABIC </w:instrText>
-                            </w:r>
-                            <w:r>
-                              <w:fldChar w:fldCharType="separate"/>
-                            </w:r>
-                            <w:r>
-                              <w:rPr>
-                                <w:noProof/>
-                              </w:rPr>
-                              <w:t>3</w:t>
-                            </w:r>
-                            <w:r>
-                              <w:fldChar w:fldCharType="end"/>
-                            </w:r>
+                            <w:fldSimple w:instr=" SEQ Figure \* ARABIC ">
+                              <w:r>
+                                <w:rPr>
+                                  <w:noProof/>
+                                </w:rPr>
+                                <w:t>3</w:t>
+                              </w:r>
+                            </w:fldSimple>
                             <w:r>
                               <w:rPr>
                                 <w:lang w:val="pt-PT"/>
@@ -1184,24 +1172,14 @@
                             <w:r>
                               <w:t xml:space="preserve">Figure </w:t>
                             </w:r>
-                            <w:r>
-                              <w:fldChar w:fldCharType="begin"/>
-                            </w:r>
-                            <w:r>
-                              <w:instrText xml:space="preserve"> SEQ Figure \* ARABIC </w:instrText>
-                            </w:r>
-                            <w:r>
-                              <w:fldChar w:fldCharType="separate"/>
-                            </w:r>
-                            <w:r>
-                              <w:rPr>
-                                <w:noProof/>
-                              </w:rPr>
-                              <w:t>4</w:t>
-                            </w:r>
-                            <w:r>
-                              <w:fldChar w:fldCharType="end"/>
-                            </w:r>
+                            <w:fldSimple w:instr=" SEQ Figure \* ARABIC ">
+                              <w:r>
+                                <w:rPr>
+                                  <w:noProof/>
+                                </w:rPr>
+                                <w:t>4</w:t>
+                              </w:r>
+                            </w:fldSimple>
                             <w:r>
                               <w:rPr>
                                 <w:lang w:val="pt-PT"/>
@@ -1570,12 +1548,6 @@
         <w:rPr>
           <w:bdr w:val="none" w:sz="0" w:space="0" w:color="auto" w:frame="1"/>
         </w:rPr>
-        <w:fldChar w:fldCharType="separate"/>
-      </w:r>
-      <w:r>
-        <w:rPr>
-          <w:bdr w:val="none" w:sz="0" w:space="0" w:color="auto" w:frame="1"/>
-        </w:rPr>
         <w:fldChar w:fldCharType="end"/>
       </w:r>
     </w:p>
@@ -1659,24 +1631,14 @@
                             <w:r>
                               <w:t xml:space="preserve">Figure </w:t>
                             </w:r>
-                            <w:r>
-                              <w:fldChar w:fldCharType="begin"/>
-                            </w:r>
-                            <w:r>
-                              <w:instrText xml:space="preserve"> SEQ Figure \* ARABIC </w:instrText>
-                            </w:r>
-                            <w:r>
-                              <w:fldChar w:fldCharType="separate"/>
-                            </w:r>
-                            <w:r>
-                              <w:rPr>
-                                <w:noProof/>
-                              </w:rPr>
-                              <w:t>5</w:t>
-                            </w:r>
-                            <w:r>
-                              <w:fldChar w:fldCharType="end"/>
-                            </w:r>
+                            <w:fldSimple w:instr=" SEQ Figure \* ARABIC ">
+                              <w:r>
+                                <w:rPr>
+                                  <w:noProof/>
+                                </w:rPr>
+                                <w:t>5</w:t>
+                              </w:r>
+                            </w:fldSimple>
                             <w:r>
                               <w:rPr>
                                 <w:lang w:val="pt-PT"/>
@@ -1814,24 +1776,14 @@
                             <w:r>
                               <w:t xml:space="preserve">Figure </w:t>
                             </w:r>
-                            <w:r>
-                              <w:fldChar w:fldCharType="begin"/>
-                            </w:r>
-                            <w:r>
-                              <w:instrText xml:space="preserve"> SEQ Figure \* ARABIC </w:instrText>
-                            </w:r>
-                            <w:r>
-                              <w:fldChar w:fldCharType="separate"/>
-                            </w:r>
-                            <w:r>
-                              <w:rPr>
-                                <w:noProof/>
-                              </w:rPr>
-                              <w:t>6</w:t>
-                            </w:r>
-                            <w:r>
-                              <w:fldChar w:fldCharType="end"/>
-                            </w:r>
+                            <w:fldSimple w:instr=" SEQ Figure \* ARABIC ">
+                              <w:r>
+                                <w:rPr>
+                                  <w:noProof/>
+                                </w:rPr>
+                                <w:t>6</w:t>
+                              </w:r>
+                            </w:fldSimple>
                             <w:r>
                               <w:rPr>
                                 <w:lang w:val="pt-PT"/>
@@ -2084,24 +2036,14 @@
                             <w:r>
                               <w:t xml:space="preserve">Figure </w:t>
                             </w:r>
-                            <w:r>
-                              <w:fldChar w:fldCharType="begin"/>
-                            </w:r>
-                            <w:r>
-                              <w:instrText xml:space="preserve"> SEQ Figure \* ARABIC </w:instrText>
-                            </w:r>
-                            <w:r>
-                              <w:fldChar w:fldCharType="separate"/>
-                            </w:r>
-                            <w:r>
-                              <w:rPr>
-                                <w:noProof/>
-                              </w:rPr>
-                              <w:t>7</w:t>
-                            </w:r>
-                            <w:r>
-                              <w:fldChar w:fldCharType="end"/>
-                            </w:r>
+                            <w:fldSimple w:instr=" SEQ Figure \* ARABIC ">
+                              <w:r>
+                                <w:rPr>
+                                  <w:noProof/>
+                                </w:rPr>
+                                <w:t>7</w:t>
+                              </w:r>
+                            </w:fldSimple>
                             <w:r>
                               <w:rPr>
                                 <w:lang w:val="pt-PT"/>
@@ -2295,24 +2237,14 @@
                             <w:r>
                               <w:t xml:space="preserve">Figure </w:t>
                             </w:r>
-                            <w:r>
-                              <w:fldChar w:fldCharType="begin"/>
-                            </w:r>
-                            <w:r>
-                              <w:instrText xml:space="preserve"> SEQ Figure \* ARABIC </w:instrText>
-                            </w:r>
-                            <w:r>
-                              <w:fldChar w:fldCharType="separate"/>
-                            </w:r>
-                            <w:r>
-                              <w:rPr>
-                                <w:noProof/>
-                              </w:rPr>
-                              <w:t>8</w:t>
-                            </w:r>
-                            <w:r>
-                              <w:fldChar w:fldCharType="end"/>
-                            </w:r>
+                            <w:fldSimple w:instr=" SEQ Figure \* ARABIC ">
+                              <w:r>
+                                <w:rPr>
+                                  <w:noProof/>
+                                </w:rPr>
+                                <w:t>8</w:t>
+                              </w:r>
+                            </w:fldSimple>
                             <w:r>
                               <w:rPr>
                                 <w:lang w:val="pt-PT"/>
@@ -2766,24 +2698,14 @@
                             <w:r>
                               <w:t xml:space="preserve">Figure </w:t>
                             </w:r>
-                            <w:r>
-                              <w:fldChar w:fldCharType="begin"/>
-                            </w:r>
-                            <w:r>
-                              <w:instrText xml:space="preserve"> SEQ Figure \* ARABIC </w:instrText>
-                            </w:r>
-                            <w:r>
-                              <w:fldChar w:fldCharType="separate"/>
-                            </w:r>
-                            <w:r>
-                              <w:rPr>
-                                <w:noProof/>
-                              </w:rPr>
-                              <w:t>9</w:t>
-                            </w:r>
-                            <w:r>
-                              <w:fldChar w:fldCharType="end"/>
-                            </w:r>
+                            <w:fldSimple w:instr=" SEQ Figure \* ARABIC ">
+                              <w:r>
+                                <w:rPr>
+                                  <w:noProof/>
+                                </w:rPr>
+                                <w:t>9</w:t>
+                              </w:r>
+                            </w:fldSimple>
                             <w:r>
                               <w:rPr>
                                 <w:lang w:val="pt-PT"/>
@@ -3041,24 +2963,14 @@
                             <w:r>
                               <w:t xml:space="preserve">Figure </w:t>
                             </w:r>
-                            <w:r>
-                              <w:fldChar w:fldCharType="begin"/>
-                            </w:r>
-                            <w:r>
-                              <w:instrText xml:space="preserve"> SEQ Figure \* ARABIC </w:instrText>
-                            </w:r>
-                            <w:r>
-                              <w:fldChar w:fldCharType="separate"/>
-                            </w:r>
-                            <w:r>
-                              <w:rPr>
-                                <w:noProof/>
-                              </w:rPr>
-                              <w:t>10</w:t>
-                            </w:r>
-                            <w:r>
-                              <w:fldChar w:fldCharType="end"/>
-                            </w:r>
+                            <w:fldSimple w:instr=" SEQ Figure \* ARABIC ">
+                              <w:r>
+                                <w:rPr>
+                                  <w:noProof/>
+                                </w:rPr>
+                                <w:t>10</w:t>
+                              </w:r>
+                            </w:fldSimple>
                             <w:r>
                               <w:rPr>
                                 <w:lang w:val="pt-PT"/>
@@ -3397,24 +3309,14 @@
                             <w:r>
                               <w:t xml:space="preserve">Figure </w:t>
                             </w:r>
-                            <w:r>
-                              <w:fldChar w:fldCharType="begin"/>
-                            </w:r>
-                            <w:r>
-                              <w:instrText xml:space="preserve"> SEQ Figure \* ARABIC </w:instrText>
-                            </w:r>
-                            <w:r>
-                              <w:fldChar w:fldCharType="separate"/>
-                            </w:r>
-                            <w:r>
-                              <w:rPr>
-                                <w:noProof/>
-                              </w:rPr>
-                              <w:t>11</w:t>
-                            </w:r>
-                            <w:r>
-                              <w:fldChar w:fldCharType="end"/>
-                            </w:r>
+                            <w:fldSimple w:instr=" SEQ Figure \* ARABIC ">
+                              <w:r>
+                                <w:rPr>
+                                  <w:noProof/>
+                                </w:rPr>
+                                <w:t>11</w:t>
+                              </w:r>
+                            </w:fldSimple>
                             <w:r>
                               <w:rPr>
                                 <w:lang w:val="pt-PT"/>
@@ -3543,24 +3445,14 @@
                             <w:r>
                               <w:t xml:space="preserve">Figure </w:t>
                             </w:r>
-                            <w:r>
-                              <w:fldChar w:fldCharType="begin"/>
-                            </w:r>
-                            <w:r>
-                              <w:instrText xml:space="preserve"> SEQ Figure \* ARABIC </w:instrText>
-                            </w:r>
-                            <w:r>
-                              <w:fldChar w:fldCharType="separate"/>
-                            </w:r>
-                            <w:r>
-                              <w:rPr>
-                                <w:noProof/>
-                              </w:rPr>
-                              <w:t>12</w:t>
-                            </w:r>
-                            <w:r>
-                              <w:fldChar w:fldCharType="end"/>
-                            </w:r>
+                            <w:fldSimple w:instr=" SEQ Figure \* ARABIC ">
+                              <w:r>
+                                <w:rPr>
+                                  <w:noProof/>
+                                </w:rPr>
+                                <w:t>12</w:t>
+                              </w:r>
+                            </w:fldSimple>
                             <w:r>
                               <w:rPr>
                                 <w:lang w:val="pt-PT"/>
@@ -3676,12 +3568,6 @@
           <w:bdr w:val="none" w:sz="0" w:space="0" w:color="auto" w:frame="1"/>
         </w:rPr>
         <w:instrText xml:space="preserve"> INCLUDEPICTURE "https://lh3.googleusercontent.com/z0HFZ9JIeX4NIBqESZ4jTPvERZGpYh9zTbXFPN7h9bQJWutmHC1wM7dRXn9KGHNWaKPMrMGYufnVFN1wswN4he9TguOBaTH1MVE72gzRzyQK5E6E4CtzsTJgICPxzqnmdEyB8KAf" \* MERGEFORMATINET </w:instrText>
-      </w:r>
-      <w:r>
-        <w:rPr>
-          <w:bdr w:val="none" w:sz="0" w:space="0" w:color="auto" w:frame="1"/>
-        </w:rPr>
-        <w:fldChar w:fldCharType="separate"/>
       </w:r>
       <w:r>
         <w:rPr>
@@ -3814,24 +3700,14 @@
                             <w:r>
                               <w:t xml:space="preserve">Figure </w:t>
                             </w:r>
-                            <w:r>
-                              <w:fldChar w:fldCharType="begin"/>
-                            </w:r>
-                            <w:r>
-                              <w:instrText xml:space="preserve"> SEQ Figure \* ARABIC </w:instrText>
-                            </w:r>
-                            <w:r>
-                              <w:fldChar w:fldCharType="separate"/>
-                            </w:r>
-                            <w:r>
-                              <w:rPr>
-                                <w:noProof/>
-                              </w:rPr>
-                              <w:t>13</w:t>
-                            </w:r>
-                            <w:r>
-                              <w:fldChar w:fldCharType="end"/>
-                            </w:r>
+                            <w:fldSimple w:instr=" SEQ Figure \* ARABIC ">
+                              <w:r>
+                                <w:rPr>
+                                  <w:noProof/>
+                                </w:rPr>
+                                <w:t>13</w:t>
+                              </w:r>
+                            </w:fldSimple>
                             <w:r>
                               <w:rPr>
                                 <w:lang w:val="pt-PT"/>
@@ -4160,24 +4036,14 @@
                             <w:r>
                               <w:t xml:space="preserve">Figure </w:t>
                             </w:r>
-                            <w:r>
-                              <w:fldChar w:fldCharType="begin"/>
-                            </w:r>
-                            <w:r>
-                              <w:instrText xml:space="preserve"> SEQ Figure \* ARABIC </w:instrText>
-                            </w:r>
-                            <w:r>
-                              <w:fldChar w:fldCharType="separate"/>
-                            </w:r>
-                            <w:r>
-                              <w:rPr>
-                                <w:noProof/>
-                              </w:rPr>
-                              <w:t>14</w:t>
-                            </w:r>
-                            <w:r>
-                              <w:fldChar w:fldCharType="end"/>
-                            </w:r>
+                            <w:fldSimple w:instr=" SEQ Figure \* ARABIC ">
+                              <w:r>
+                                <w:rPr>
+                                  <w:noProof/>
+                                </w:rPr>
+                                <w:t>14</w:t>
+                              </w:r>
+                            </w:fldSimple>
                             <w:r>
                               <w:rPr>
                                 <w:lang w:val="pt-PT"/>
@@ -4335,24 +4201,14 @@
                             <w:r>
                               <w:t xml:space="preserve">Figure </w:t>
                             </w:r>
-                            <w:r>
-                              <w:fldChar w:fldCharType="begin"/>
-                            </w:r>
-                            <w:r>
-                              <w:instrText xml:space="preserve"> SEQ Figure \* ARABIC </w:instrText>
-                            </w:r>
-                            <w:r>
-                              <w:fldChar w:fldCharType="separate"/>
-                            </w:r>
-                            <w:r>
-                              <w:rPr>
-                                <w:noProof/>
-                              </w:rPr>
-                              <w:t>15</w:t>
-                            </w:r>
-                            <w:r>
-                              <w:fldChar w:fldCharType="end"/>
-                            </w:r>
+                            <w:fldSimple w:instr=" SEQ Figure \* ARABIC ">
+                              <w:r>
+                                <w:rPr>
+                                  <w:noProof/>
+                                </w:rPr>
+                                <w:t>15</w:t>
+                              </w:r>
+                            </w:fldSimple>
                             <w:r>
                               <w:rPr>
                                 <w:lang w:val="pt-PT"/>
@@ -4508,12 +4364,6 @@
         <w:rPr>
           <w:bdr w:val="none" w:sz="0" w:space="0" w:color="auto" w:frame="1"/>
         </w:rPr>
-        <w:fldChar w:fldCharType="separate"/>
-      </w:r>
-      <w:r>
-        <w:rPr>
-          <w:bdr w:val="none" w:sz="0" w:space="0" w:color="auto" w:frame="1"/>
-        </w:rPr>
         <w:fldChar w:fldCharType="end"/>
       </w:r>
     </w:p>
@@ -4632,24 +4482,14 @@
                             <w:r>
                               <w:t xml:space="preserve">Figure </w:t>
                             </w:r>
-                            <w:r>
-                              <w:fldChar w:fldCharType="begin"/>
-                            </w:r>
-                            <w:r>
-                              <w:instrText xml:space="preserve"> SEQ Figure \* ARABIC </w:instrText>
-                            </w:r>
-                            <w:r>
-                              <w:fldChar w:fldCharType="separate"/>
-                            </w:r>
-                            <w:r>
-                              <w:rPr>
-                                <w:noProof/>
-                              </w:rPr>
-                              <w:t>16</w:t>
-                            </w:r>
-                            <w:r>
-                              <w:fldChar w:fldCharType="end"/>
-                            </w:r>
+                            <w:fldSimple w:instr=" SEQ Figure \* ARABIC ">
+                              <w:r>
+                                <w:rPr>
+                                  <w:noProof/>
+                                </w:rPr>
+                                <w:t>16</w:t>
+                              </w:r>
+                            </w:fldSimple>
                             <w:r>
                               <w:rPr>
                                 <w:lang w:val="pt-PT"/>
@@ -4942,24 +4782,14 @@
                             <w:r>
                               <w:t xml:space="preserve">Figure </w:t>
                             </w:r>
-                            <w:r>
-                              <w:fldChar w:fldCharType="begin"/>
-                            </w:r>
-                            <w:r>
-                              <w:instrText xml:space="preserve"> SEQ Figure \* ARABIC </w:instrText>
-                            </w:r>
-                            <w:r>
-                              <w:fldChar w:fldCharType="separate"/>
-                            </w:r>
-                            <w:r>
-                              <w:rPr>
-                                <w:noProof/>
-                              </w:rPr>
-                              <w:t>17</w:t>
-                            </w:r>
-                            <w:r>
-                              <w:fldChar w:fldCharType="end"/>
-                            </w:r>
+                            <w:fldSimple w:instr=" SEQ Figure \* ARABIC ">
+                              <w:r>
+                                <w:rPr>
+                                  <w:noProof/>
+                                </w:rPr>
+                                <w:t>17</w:t>
+                              </w:r>
+                            </w:fldSimple>
                             <w:r>
                               <w:rPr>
                                 <w:lang w:val="pt-PT"/>
@@ -5496,6 +5326,7 @@
   <w:style w:type="character" w:default="1" w:styleId="DefaultParagraphFont">
     <w:name w:val="Default Paragraph Font"/>
     <w:uiPriority w:val="1"/>
+    <w:semiHidden/>
     <w:unhideWhenUsed/>
   </w:style>
   <w:style w:type="table" w:default="1" w:styleId="TableNormal">
